--- a/Documentação/Arquitetura do Projeto (3).docx
+++ b/Documentação/Arquitetura do Projeto (3).docx
@@ -479,9 +479,9 @@
         </w:rPr>
         <w:drawing>
           <wp:inline distT="0" distB="0" distL="0" distR="0">
-            <wp:extent cx="6252337" cy="4419374"/>
-            <wp:effectExtent l="0" t="0" r="0" b="635"/>
-            <wp:docPr id="5" name="Imagem 5"/>
+            <wp:extent cx="6289142" cy="3738245"/>
+            <wp:effectExtent l="0" t="0" r="0" b="0"/>
+            <wp:docPr id="4" name="Imagem 4"/>
             <wp:cNvGraphicFramePr>
               <a:graphicFrameLocks xmlns:a="http://schemas.openxmlformats.org/drawingml/2006/main" noChangeAspect="1"/>
             </wp:cNvGraphicFramePr>
@@ -489,7 +489,7 @@
               <a:graphicData uri="http://schemas.openxmlformats.org/drawingml/2006/picture">
                 <pic:pic xmlns:pic="http://schemas.openxmlformats.org/drawingml/2006/picture">
                   <pic:nvPicPr>
-                    <pic:cNvPr id="5" name="Classe UML.png"/>
+                    <pic:cNvPr id="4" name="Diagrama de classe atualizado.png"/>
                     <pic:cNvPicPr/>
                   </pic:nvPicPr>
                   <pic:blipFill>
@@ -507,7 +507,7 @@
                   <pic:spPr>
                     <a:xfrm>
                       <a:off x="0" y="0"/>
-                      <a:ext cx="6284339" cy="4441994"/>
+                      <a:ext cx="6303950" cy="3747047"/>
                     </a:xfrm>
                     <a:prstGeom prst="rect">
                       <a:avLst/>
@@ -519,18 +519,6 @@
           </wp:inline>
         </w:drawing>
       </w:r>
-      <w:bookmarkStart w:id="0" w:name="_GoBack"/>
-      <w:bookmarkEnd w:id="0"/>
-    </w:p>
-    <w:p>
-      <w:pPr>
-        <w:rPr>
-          <w:b/>
-          <w:sz w:val="24"/>
-          <w:szCs w:val="24"/>
-          <w:u w:val="single"/>
-        </w:rPr>
-      </w:pPr>
     </w:p>
     <w:p>
       <w:pPr>
@@ -551,15 +539,16 @@
           <w:u w:val="single"/>
         </w:rPr>
       </w:pPr>
-      <w:r>
+    </w:p>
+    <w:p>
+      <w:pPr>
         <w:rPr>
           <w:b/>
           <w:sz w:val="32"/>
           <w:szCs w:val="32"/>
           <w:u w:val="single"/>
         </w:rPr>
-        <w:t>Diagrama do Banco de Dados</w:t>
-      </w:r>
+      </w:pPr>
     </w:p>
     <w:p>
       <w:pPr>
@@ -570,6 +559,78 @@
           <w:u w:val="single"/>
         </w:rPr>
       </w:pPr>
+      <w:r>
+        <w:rPr>
+          <w:b/>
+          <w:sz w:val="32"/>
+          <w:szCs w:val="32"/>
+          <w:u w:val="single"/>
+        </w:rPr>
+        <w:lastRenderedPageBreak/>
+        <w:t>Diagrama do Banco de Dados</w:t>
+      </w:r>
+    </w:p>
+    <w:p>
+      <w:pPr>
+        <w:rPr>
+          <w:b/>
+          <w:sz w:val="32"/>
+          <w:szCs w:val="32"/>
+          <w:u w:val="single"/>
+        </w:rPr>
+      </w:pPr>
+      <w:bookmarkStart w:id="0" w:name="_GoBack"/>
+      <w:r>
+        <w:rPr>
+          <w:b/>
+          <w:noProof/>
+          <w:sz w:val="32"/>
+          <w:szCs w:val="32"/>
+          <w:u w:val="single"/>
+        </w:rPr>
+        <w:drawing>
+          <wp:inline distT="0" distB="0" distL="0" distR="0">
+            <wp:extent cx="5495925" cy="3990975"/>
+            <wp:effectExtent l="0" t="0" r="9525" b="9525"/>
+            <wp:docPr id="6" name="Imagem 6"/>
+            <wp:cNvGraphicFramePr>
+              <a:graphicFrameLocks xmlns:a="http://schemas.openxmlformats.org/drawingml/2006/main" noChangeAspect="1"/>
+            </wp:cNvGraphicFramePr>
+            <a:graphic xmlns:a="http://schemas.openxmlformats.org/drawingml/2006/main">
+              <a:graphicData uri="http://schemas.openxmlformats.org/drawingml/2006/picture">
+                <pic:pic xmlns:pic="http://schemas.openxmlformats.org/drawingml/2006/picture">
+                  <pic:nvPicPr>
+                    <pic:cNvPr id="6" name="diagrama de banco de dados (2).png"/>
+                    <pic:cNvPicPr/>
+                  </pic:nvPicPr>
+                  <pic:blipFill>
+                    <a:blip r:embed="rId10">
+                      <a:extLst>
+                        <a:ext uri="{28A0092B-C50C-407E-A947-70E740481C1C}">
+                          <a14:useLocalDpi xmlns:a14="http://schemas.microsoft.com/office/drawing/2010/main" val="0"/>
+                        </a:ext>
+                      </a:extLst>
+                    </a:blip>
+                    <a:stretch>
+                      <a:fillRect/>
+                    </a:stretch>
+                  </pic:blipFill>
+                  <pic:spPr>
+                    <a:xfrm>
+                      <a:off x="0" y="0"/>
+                      <a:ext cx="5502597" cy="3995820"/>
+                    </a:xfrm>
+                    <a:prstGeom prst="rect">
+                      <a:avLst/>
+                    </a:prstGeom>
+                  </pic:spPr>
+                </pic:pic>
+              </a:graphicData>
+            </a:graphic>
+          </wp:inline>
+        </w:drawing>
+      </w:r>
+      <w:bookmarkEnd w:id="0"/>
     </w:p>
     <w:sectPr>
       <w:type w:val="continuous"/>
